--- a/Report.docx
+++ b/Report.docx
@@ -111,8 +111,6 @@
         </w:rPr>
         <w:t xml:space="preserve"> In our case, the attacker can store information without authorisation and then retransmit it back to the client to trick the client into transferring the file. </w:t>
       </w:r>
-      <w:bookmarkStart w:id="0" w:name="_GoBack"/>
-      <w:bookmarkEnd w:id="0"/>
     </w:p>
     <w:p>
       <w:pPr>
@@ -147,6 +145,7 @@
         <w:pStyle w:val="Heading1"/>
       </w:pPr>
       <w:r>
+        <w:lastRenderedPageBreak/>
         <w:t>Protocol Specifications</w:t>
       </w:r>
     </w:p>
@@ -158,22 +157,102 @@
         <w:t>AP Protocol</w:t>
       </w:r>
     </w:p>
+    <w:p>
+      <w:r>
+        <w:rPr>
+          <w:noProof/>
+        </w:rPr>
+        <w:drawing>
+          <wp:inline distT="0" distB="0" distL="0" distR="0" wp14:anchorId="0BF47AA8" wp14:editId="560B0768">
+            <wp:extent cx="5731510" cy="5988050"/>
+            <wp:effectExtent l="0" t="0" r="0" b="0"/>
+            <wp:docPr id="1" name="Picture 1"/>
+            <wp:cNvGraphicFramePr>
+              <a:graphicFrameLocks xmlns:a="http://schemas.openxmlformats.org/drawingml/2006/main" noChangeAspect="1"/>
+            </wp:cNvGraphicFramePr>
+            <a:graphic xmlns:a="http://schemas.openxmlformats.org/drawingml/2006/main">
+              <a:graphicData uri="http://schemas.openxmlformats.org/drawingml/2006/picture">
+                <pic:pic xmlns:pic="http://schemas.openxmlformats.org/drawingml/2006/picture">
+                  <pic:nvPicPr>
+                    <pic:cNvPr id="1" name="APProtcol.png"/>
+                    <pic:cNvPicPr/>
+                  </pic:nvPicPr>
+                  <pic:blipFill>
+                    <a:blip r:embed="rId4">
+                      <a:extLst>
+                        <a:ext uri="{28A0092B-C50C-407E-A947-70E740481C1C}">
+                          <a14:useLocalDpi xmlns:a14="http://schemas.microsoft.com/office/drawing/2010/main" val="0"/>
+                        </a:ext>
+                      </a:extLst>
+                    </a:blip>
+                    <a:stretch>
+                      <a:fillRect/>
+                    </a:stretch>
+                  </pic:blipFill>
+                  <pic:spPr>
+                    <a:xfrm>
+                      <a:off x="0" y="0"/>
+                      <a:ext cx="5731510" cy="5988050"/>
+                    </a:xfrm>
+                    <a:prstGeom prst="rect">
+                      <a:avLst/>
+                    </a:prstGeom>
+                  </pic:spPr>
+                </pic:pic>
+              </a:graphicData>
+            </a:graphic>
+          </wp:inline>
+        </w:drawing>
+      </w:r>
+    </w:p>
+    <w:p>
+      <w:pPr>
+        <w:jc w:val="center"/>
+        <w:rPr>
+          <w:i/>
+        </w:rPr>
+      </w:pPr>
+      <w:r>
+        <w:rPr>
+          <w:i/>
+        </w:rPr>
+        <w:t>Figure 1: Authentication Protocol Specification</w:t>
+      </w:r>
+    </w:p>
+    <w:p>
+      <w:pPr>
+        <w:jc w:val="center"/>
+        <w:rPr>
+          <w:i/>
+        </w:rPr>
+      </w:pPr>
+      <w:bookmarkStart w:id="0" w:name="_GoBack"/>
+      <w:bookmarkEnd w:id="0"/>
+    </w:p>
+    <w:p>
+      <w:pPr>
+        <w:pStyle w:val="Heading2"/>
+      </w:pPr>
+      <w:r>
+        <w:t>CP-1 Protocol</w:t>
+      </w:r>
+    </w:p>
     <w:p/>
     <w:p>
       <w:pPr>
         <w:pStyle w:val="Heading2"/>
       </w:pPr>
       <w:r>
-        <w:t>CP-1 Protocol</w:t>
+        <w:t>CP-2 Protocol</w:t>
       </w:r>
     </w:p>
     <w:p/>
     <w:p>
       <w:pPr>
-        <w:pStyle w:val="Heading2"/>
-      </w:pPr>
-      <w:r>
-        <w:t>CP-2 Protocol</w:t>
+        <w:pStyle w:val="Heading1"/>
+      </w:pPr>
+      <w:r>
+        <w:t>Results</w:t>
       </w:r>
     </w:p>
     <w:p/>
@@ -182,15 +261,7 @@
         <w:pStyle w:val="Heading1"/>
       </w:pPr>
       <w:r>
-        <w:t>Results</w:t>
-      </w:r>
-    </w:p>
-    <w:p/>
-    <w:p>
-      <w:pPr>
-        <w:pStyle w:val="Heading1"/>
-      </w:pPr>
-      <w:r>
+        <w:lastRenderedPageBreak/>
         <w:t>Conclusion</w:t>
       </w:r>
     </w:p>
@@ -332,6 +403,7 @@
     <w:lsdException w:name="HTML Sample" w:semiHidden="1" w:unhideWhenUsed="1"/>
     <w:lsdException w:name="HTML Typewriter" w:semiHidden="1" w:unhideWhenUsed="1"/>
     <w:lsdException w:name="HTML Variable" w:semiHidden="1" w:unhideWhenUsed="1"/>
+    <w:lsdException w:name="Normal Table" w:semiHidden="1" w:unhideWhenUsed="1"/>
     <w:lsdException w:name="annotation subject" w:semiHidden="1" w:unhideWhenUsed="1"/>
     <w:lsdException w:name="No List" w:semiHidden="1" w:unhideWhenUsed="1"/>
     <w:lsdException w:name="Outline List 1" w:semiHidden="1" w:unhideWhenUsed="1"/>
@@ -378,8 +450,10 @@
     <w:lsdException w:name="Table Subtle 2" w:semiHidden="1" w:unhideWhenUsed="1"/>
     <w:lsdException w:name="Table Web 1" w:semiHidden="1" w:unhideWhenUsed="1"/>
     <w:lsdException w:name="Table Web 2" w:semiHidden="1" w:unhideWhenUsed="1"/>
+    <w:lsdException w:name="Table Web 3" w:semiHidden="1" w:unhideWhenUsed="1"/>
     <w:lsdException w:name="Balloon Text" w:semiHidden="1" w:unhideWhenUsed="1"/>
     <w:lsdException w:name="Table Grid" w:uiPriority="39"/>
+    <w:lsdException w:name="Table Theme" w:semiHidden="1" w:unhideWhenUsed="1"/>
     <w:lsdException w:name="Placeholder Text" w:semiHidden="1"/>
     <w:lsdException w:name="No Spacing" w:uiPriority="1" w:qFormat="1"/>
     <w:lsdException w:name="Light Shading" w:uiPriority="60"/>
@@ -653,7 +727,6 @@
   <w:style w:type="character" w:default="1" w:styleId="DefaultParagraphFont">
     <w:name w:val="Default Paragraph Font"/>
     <w:uiPriority w:val="1"/>
-    <w:semiHidden/>
     <w:unhideWhenUsed/>
   </w:style>
   <w:style w:type="table" w:default="1" w:styleId="TableNormal">
@@ -798,6 +871,36 @@
     <w:rPr>
       <w:color w:val="5A5A5A" w:themeColor="text1" w:themeTint="A5"/>
       <w:spacing w:val="15"/>
+    </w:rPr>
+  </w:style>
+  <w:style w:type="paragraph" w:styleId="BalloonText">
+    <w:name w:val="Balloon Text"/>
+    <w:basedOn w:val="Normal"/>
+    <w:link w:val="BalloonTextChar"/>
+    <w:uiPriority w:val="99"/>
+    <w:semiHidden/>
+    <w:unhideWhenUsed/>
+    <w:rsid w:val="000D0D77"/>
+    <w:pPr>
+      <w:spacing w:after="0" w:line="240" w:lineRule="auto"/>
+    </w:pPr>
+    <w:rPr>
+      <w:rFonts w:ascii="Segoe UI" w:hAnsi="Segoe UI" w:cs="Segoe UI"/>
+      <w:sz w:val="18"/>
+      <w:szCs w:val="18"/>
+    </w:rPr>
+  </w:style>
+  <w:style w:type="character" w:customStyle="1" w:styleId="BalloonTextChar">
+    <w:name w:val="Balloon Text Char"/>
+    <w:basedOn w:val="DefaultParagraphFont"/>
+    <w:link w:val="BalloonText"/>
+    <w:uiPriority w:val="99"/>
+    <w:semiHidden/>
+    <w:rsid w:val="000D0D77"/>
+    <w:rPr>
+      <w:rFonts w:ascii="Segoe UI" w:hAnsi="Segoe UI" w:cs="Segoe UI"/>
+      <w:sz w:val="18"/>
+      <w:szCs w:val="18"/>
     </w:rPr>
   </w:style>
 </w:styles>
